--- a/02n1.seguridad.docx
+++ b/02n1.seguridad.docx
@@ -2,13 +2,13 @@
 <file path=word/document.xml><?xml version="1.0" encoding="utf-8"?>
 <w:document xmlns:w="http://schemas.openxmlformats.org/wordprocessingml/2006/main" xmlns:m="http://schemas.openxmlformats.org/officeDocument/2006/math" xmlns:r="http://schemas.openxmlformats.org/officeDocument/2006/relationships" xmlns:o="urn:schemas-microsoft-com:office:office" xmlns:v="urn:schemas-microsoft-com:vml" xmlns:w10="urn:schemas-microsoft-com:office:word" xmlns:a="http://schemas.openxmlformats.org/drawingml/2006/main" xmlns:pic="http://schemas.openxmlformats.org/drawingml/2006/picture" xmlns:wp="http://schemas.openxmlformats.org/drawingml/2006/wordprocessingDrawing">
   <w:body>
-    <w:bookmarkStart w:id="20" w:name="requerimientos-de-administración"/>
+    <w:bookmarkStart w:id="20" w:name="Xc312dca7a14f961cbd8b409cec4c1e5b0a80aa3"/>
     <w:p>
       <w:pPr>
         <w:pStyle w:val="Ttulo2"/>
       </w:pPr>
       <w:r>
-        <w:t xml:space="preserve">Requerimientos de Administración</w:t>
+        <w:t xml:space="preserve">Requerimientos de Administración Mi Mutual Central</w:t>
       </w:r>
     </w:p>
     <w:p>

--- a/02n1.seguridad.docx
+++ b/02n1.seguridad.docx
@@ -2,13 +2,13 @@
 <file path=word/document.xml><?xml version="1.0" encoding="utf-8"?>
 <w:document xmlns:w="http://schemas.openxmlformats.org/wordprocessingml/2006/main" xmlns:m="http://schemas.openxmlformats.org/officeDocument/2006/math" xmlns:r="http://schemas.openxmlformats.org/officeDocument/2006/relationships" xmlns:o="urn:schemas-microsoft-com:office:office" xmlns:v="urn:schemas-microsoft-com:vml" xmlns:w10="urn:schemas-microsoft-com:office:word" xmlns:a="http://schemas.openxmlformats.org/drawingml/2006/main" xmlns:pic="http://schemas.openxmlformats.org/drawingml/2006/picture" xmlns:wp="http://schemas.openxmlformats.org/drawingml/2006/wordprocessingDrawing">
   <w:body>
-    <w:bookmarkStart w:id="20" w:name="Xc312dca7a14f961cbd8b409cec4c1e5b0a80aa3"/>
+    <w:bookmarkStart w:id="20" w:name="X7285da4bcdcc60653127f5dd9fdbfe55be85dbf"/>
     <w:p>
       <w:pPr>
         <w:pStyle w:val="Ttulo2"/>
       </w:pPr>
       <w:r>
-        <w:t xml:space="preserve">Requerimientos de Administración Mi Mutual Central</w:t>
+        <w:t xml:space="preserve">Requerimientos de Administración Cotizador Web Mi Mutual Central</w:t>
       </w:r>
     </w:p>
     <w:p>
